--- a/proj4documentation/Team Integration Strategy.docx
+++ b/proj4documentation/Team Integration Strategy.docx
@@ -3,17 +3,24 @@
 <w:document xmlns:wpc="http://schemas.microsoft.com/office/word/2010/wordprocessingCanvas" xmlns:cx="http://schemas.microsoft.com/office/drawing/2014/chartex" xmlns:cx1="http://schemas.microsoft.com/office/drawing/2015/9/8/chartex" xmlns:cx2="http://schemas.microsoft.com/office/drawing/2015/10/21/chartex" xmlns:cx3="http://schemas.microsoft.com/office/drawing/2016/5/9/chartex" xmlns:cx4="http://schemas.microsoft.com/office/drawing/2016/5/10/chartex" xmlns:cx5="http://schemas.microsoft.com/office/drawing/2016/5/11/chartex" xmlns:cx6="http://schemas.microsoft.com/office/drawing/2016/5/12/chartex" xmlns:cx7="http://schemas.microsoft.com/office/drawing/2016/5/13/chartex" xmlns:cx8="http://schemas.microsoft.com/office/drawing/2016/5/14/chartex" xmlns:mc="http://schemas.openxmlformats.org/markup-compatibility/2006" xmlns:aink="http://schemas.microsoft.com/office/drawing/2016/ink" xmlns:am3d="http://schemas.microsoft.com/office/drawing/2017/model3d" xmlns:o="urn:schemas-microsoft-com:office:office" xmlns:r="http://schemas.openxmlformats.org/officeDocument/2006/relationships" xmlns:m="http://schemas.openxmlformats.org/officeDocument/2006/math" xmlns:v="urn:schemas-microsoft-com:vml" xmlns:wp14="http://schemas.microsoft.com/office/word/2010/wordprocessingDrawing" xmlns:wp="http://schemas.openxmlformats.org/drawingml/2006/wordprocessingDrawing" xmlns:w10="urn:schemas-microsoft-com:office:word" xmlns:w="http://schemas.openxmlformats.org/wordprocessingml/2006/main" xmlns:w14="http://schemas.microsoft.com/office/word/2010/wordml" xmlns:w15="http://schemas.microsoft.com/office/word/2012/wordml" xmlns:w16cex="http://schemas.microsoft.com/office/word/2018/wordml/cex" xmlns:w16cid="http://schemas.microsoft.com/office/word/2016/wordml/cid" xmlns:w16="http://schemas.microsoft.com/office/word/2018/wordml" xmlns:w16se="http://schemas.microsoft.com/office/word/2015/wordml/symex" xmlns:wpg="http://schemas.microsoft.com/office/word/2010/wordprocessingGroup" xmlns:wpi="http://schemas.microsoft.com/office/word/2010/wordprocessingInk" xmlns:wne="http://schemas.microsoft.com/office/word/2006/wordml" xmlns:wps="http://schemas.microsoft.com/office/word/2010/wordprocessingShape" mc:Ignorable="w14 w15 w16se w16cid w16 w16cex wp14">
   <w:body>
     <w:p>
+      <w:pPr>
+        <w:spacing w:line="360" w:lineRule="auto"/>
+      </w:pPr>
       <w:r>
         <w:t xml:space="preserve">EECS 448 </w:t>
-      </w:r>
-    </w:p>
-    <w:p>
-      <w:r>
-        <w:t xml:space="preserve">Team 2 Project 4 </w:t>
       </w:r>
     </w:p>
     <w:p>
       <w:pPr>
+        <w:spacing w:line="360" w:lineRule="auto"/>
+      </w:pPr>
+      <w:r>
+        <w:t xml:space="preserve">Team 2 Project 4 </w:t>
+      </w:r>
+    </w:p>
+    <w:p>
+      <w:pPr>
+        <w:spacing w:line="360" w:lineRule="auto"/>
         <w:rPr>
           <w:u w:val="single"/>
         </w:rPr>
@@ -27,6 +34,7 @@
     </w:p>
     <w:p>
       <w:pPr>
+        <w:spacing w:line="360" w:lineRule="auto"/>
         <w:rPr>
           <w:color w:val="FF0000"/>
         </w:rPr>
@@ -38,13 +46,238 @@
         <w:t>Describe how your team integrated code from the team members. Which Integration Strategy do you think your team used? Explain why. (250-350 words – 5%)</w:t>
       </w:r>
     </w:p>
-    <w:p/>
     <w:p>
       <w:pPr>
-        <w:rPr>
-          <w:color w:val="FF0000"/>
-        </w:rPr>
+        <w:spacing w:line="480" w:lineRule="auto"/>
       </w:pPr>
+      <w:r>
+        <w:tab/>
+        <w:t xml:space="preserve">Our team utilized </w:t>
+      </w:r>
+      <w:r>
+        <w:t>sandwich</w:t>
+      </w:r>
+      <w:r>
+        <w:t xml:space="preserve"> integration to bring together our software</w:t>
+      </w:r>
+      <w:r>
+        <w:t xml:space="preserve"> components. Integration is essential to group projects such as th</w:t>
+      </w:r>
+      <w:r>
+        <w:t xml:space="preserve">ese </w:t>
+      </w:r>
+      <w:r>
+        <w:t>in order to combine team members’ code. With all of us working concurrently, testing and integration methods allow</w:t>
+      </w:r>
+      <w:r>
+        <w:t>ed</w:t>
+      </w:r>
+      <w:r>
+        <w:t xml:space="preserve"> us to </w:t>
+      </w:r>
+      <w:r>
+        <w:t>maintain</w:t>
+      </w:r>
+      <w:r>
+        <w:t xml:space="preserve"> our software</w:t>
+      </w:r>
+      <w:r>
+        <w:t>’s</w:t>
+      </w:r>
+      <w:r>
+        <w:t xml:space="preserve"> function</w:t>
+      </w:r>
+      <w:r>
+        <w:t>ality</w:t>
+      </w:r>
+      <w:r>
+        <w:t xml:space="preserve"> and deliverab</w:t>
+      </w:r>
+      <w:r>
+        <w:t>ility</w:t>
+      </w:r>
+      <w:r>
+        <w:t xml:space="preserve">. </w:t>
+      </w:r>
+      <w:r>
+        <w:t xml:space="preserve">Sandwich integration allowed us to divide our work to maximize our time </w:t>
+      </w:r>
+      <w:r>
+        <w:t>and</w:t>
+      </w:r>
+      <w:r>
+        <w:t xml:space="preserve"> get our software functioning from </w:t>
+      </w:r>
+      <w:r>
+        <w:t xml:space="preserve">both the </w:t>
+      </w:r>
+      <w:r>
+        <w:t xml:space="preserve">top-down and </w:t>
+      </w:r>
+      <w:r>
+        <w:t xml:space="preserve">the </w:t>
+      </w:r>
+      <w:r>
+        <w:t>bottom-up.</w:t>
+      </w:r>
+    </w:p>
+    <w:p>
+      <w:pPr>
+        <w:spacing w:line="480" w:lineRule="auto"/>
+      </w:pPr>
+      <w:r>
+        <w:tab/>
+      </w:r>
+      <w:r>
+        <w:t>Sandwich</w:t>
+      </w:r>
+      <w:r>
+        <w:t xml:space="preserve"> integration worked well for our </w:t>
+      </w:r>
+      <w:r>
+        <w:t>team</w:t>
+      </w:r>
+      <w:r>
+        <w:t xml:space="preserve"> dynamics</w:t>
+      </w:r>
+      <w:r>
+        <w:t xml:space="preserve">. </w:t>
+      </w:r>
+      <w:r>
+        <w:t xml:space="preserve">Our team decided to split our </w:t>
+      </w:r>
+      <w:r>
+        <w:t>workload</w:t>
+      </w:r>
+      <w:r>
+        <w:t xml:space="preserve"> </w:t>
+      </w:r>
+      <w:r>
+        <w:t xml:space="preserve">into </w:t>
+      </w:r>
+      <w:r>
+        <w:t xml:space="preserve">a </w:t>
+      </w:r>
+      <w:r>
+        <w:t>back</w:t>
+      </w:r>
+      <w:r>
+        <w:t>-</w:t>
+      </w:r>
+      <w:r>
+        <w:t xml:space="preserve">end </w:t>
+      </w:r>
+      <w:r>
+        <w:t xml:space="preserve">section </w:t>
+      </w:r>
+      <w:r>
+        <w:t>and</w:t>
+      </w:r>
+      <w:r>
+        <w:t xml:space="preserve"> a </w:t>
+      </w:r>
+      <w:r>
+        <w:t>front</w:t>
+      </w:r>
+      <w:r>
+        <w:t>-</w:t>
+      </w:r>
+      <w:r>
+        <w:t>end</w:t>
+      </w:r>
+      <w:r>
+        <w:t xml:space="preserve"> section</w:t>
+      </w:r>
+      <w:r>
+        <w:t>, which prevented us from interfering with each other’s work until functionality was achieved.</w:t>
+      </w:r>
+      <w:r>
+        <w:t xml:space="preserve"> The back-end programming was our top-down integration. </w:t>
+      </w:r>
+      <w:r>
+        <w:t>We built a main framework for our app and slowly built onto it to add requirements</w:t>
+      </w:r>
+      <w:r>
+        <w:t xml:space="preserve"> </w:t>
+      </w:r>
+      <w:r>
+        <w:t>and functionality</w:t>
+      </w:r>
+      <w:r>
+        <w:t xml:space="preserve">. </w:t>
+      </w:r>
+      <w:r>
+        <w:t>Working top-down to</w:t>
+      </w:r>
+      <w:r>
+        <w:t xml:space="preserve"> build onto our </w:t>
+      </w:r>
+      <w:r>
+        <w:t>code</w:t>
+      </w:r>
+      <w:r>
+        <w:t xml:space="preserve"> and testing and running our software often allowed us to catch defects and bugs early. </w:t>
+      </w:r>
+      <w:r>
+        <w:t>While</w:t>
+      </w:r>
+      <w:r>
+        <w:t xml:space="preserve"> the top-down logic artifacts were being created and tested, bottom-up integration could also be occurring.</w:t>
+      </w:r>
+      <w:r>
+        <w:t xml:space="preserve"> Designing and implementing the GUI</w:t>
+      </w:r>
+      <w:r>
+        <w:t xml:space="preserve"> and operational artifacts</w:t>
+      </w:r>
+      <w:r>
+        <w:t xml:space="preserve"> was our bottom-</w:t>
+      </w:r>
+      <w:r>
+        <w:t>up</w:t>
+      </w:r>
+      <w:r>
+        <w:t xml:space="preserve"> integration.</w:t>
+      </w:r>
+      <w:r>
+        <w:t xml:space="preserve"> </w:t>
+      </w:r>
+      <w:r>
+        <w:t>D</w:t>
+      </w:r>
+      <w:r>
+        <w:t xml:space="preserve">esigning the front end and </w:t>
+      </w:r>
+      <w:r>
+        <w:t xml:space="preserve">back end simultaneously </w:t>
+      </w:r>
+      <w:r>
+        <w:t>was made possible with the shared understanding of how our software would look and function.</w:t>
+      </w:r>
+      <w:r>
+        <w:t xml:space="preserve"> </w:t>
+      </w:r>
+      <w:r>
+        <w:t xml:space="preserve">This allowed us to integrate new code smoothly, testing and getting it functioning while </w:t>
+      </w:r>
+      <w:r>
+        <w:t>other team members</w:t>
+      </w:r>
+      <w:r>
+        <w:t xml:space="preserve"> could be working on a separate part of the software that would not be </w:t>
+      </w:r>
+      <w:r>
+        <w:t>a</w:t>
+      </w:r>
+      <w:r>
+        <w:t xml:space="preserve">ffected. </w:t>
+      </w:r>
+      <w:r>
+        <w:t xml:space="preserve">Sandwich integration </w:t>
+      </w:r>
+      <w:r>
+        <w:t>allowed our team to find large defects early, work efficiently, and test our code adequately.</w:t>
+      </w:r>
     </w:p>
     <w:sectPr>
       <w:pgSz w:w="12240" w:h="15840"/>
